--- a/docs/from_university/Рамки 1201125.docx
+++ b/docs/from_university/Рамки 1201125.docx
@@ -18,8 +18,6 @@
           <w:sz w:val="24"/>
         </w:rPr>
       </w:pPr>
-      <w:bookmarkStart w:id="0" w:name="_GoBack"/>
-      <w:bookmarkEnd w:id="0"/>
     </w:p>
     <w:p>
       <w:pPr>
@@ -32,10 +30,12 @@
       </w:pPr>
     </w:p>
     <w:sectPr>
-      <w:headerReference w:type="default" r:id="rId8"/>
-      <w:footerReference w:type="default" r:id="rId9"/>
-      <w:headerReference w:type="first" r:id="rId10"/>
-      <w:footerReference w:type="first" r:id="rId11"/>
+      <w:headerReference w:type="even" r:id="rId8"/>
+      <w:headerReference w:type="default" r:id="rId9"/>
+      <w:footerReference w:type="even" r:id="rId10"/>
+      <w:footerReference w:type="default" r:id="rId11"/>
+      <w:headerReference w:type="first" r:id="rId12"/>
+      <w:footerReference w:type="first" r:id="rId13"/>
       <w:pgSz w:w="11906" w:h="16838"/>
       <w:pgMar w:top="567" w:right="851" w:bottom="1418" w:left="1701" w:header="454" w:footer="510" w:gutter="0"/>
       <w:pgNumType w:start="2"/>
@@ -77,18 +77,28 @@
   <w:p>
     <w:pPr>
       <w:pStyle w:val="a5"/>
-      <w:jc w:val="right"/>
-    </w:pPr>
-  </w:p>
-  <w:p>
-    <w:pPr>
-      <w:pStyle w:val="a5"/>
     </w:pPr>
   </w:p>
 </w:ftr>
 </file>
 
 <file path=word/footer2.xml><?xml version="1.0" encoding="utf-8"?>
+<w:ftr xmlns:wpc="http://schemas.microsoft.com/office/word/2010/wordprocessingCanvas" xmlns:cx="http://schemas.microsoft.com/office/drawing/2014/chartex" xmlns:mc="http://schemas.openxmlformats.org/markup-compatibility/2006" xmlns:o="urn:schemas-microsoft-com:office:office" xmlns:r="http://schemas.openxmlformats.org/officeDocument/2006/relationships" xmlns:m="http://schemas.openxmlformats.org/officeDocument/2006/math" xmlns:v="urn:schemas-microsoft-com:vml" xmlns:wp14="http://schemas.microsoft.com/office/word/2010/wordprocessingDrawing" xmlns:wp="http://schemas.openxmlformats.org/drawingml/2006/wordprocessingDrawing" xmlns:w10="urn:schemas-microsoft-com:office:word" xmlns:w="http://schemas.openxmlformats.org/wordprocessingml/2006/main" xmlns:w14="http://schemas.microsoft.com/office/word/2010/wordml" xmlns:w15="http://schemas.microsoft.com/office/word/2012/wordml" xmlns:w16se="http://schemas.microsoft.com/office/word/2015/wordml/symex" xmlns:wpg="http://schemas.microsoft.com/office/word/2010/wordprocessingGroup" xmlns:wpi="http://schemas.microsoft.com/office/word/2010/wordprocessingInk" xmlns:wne="http://schemas.microsoft.com/office/word/2006/wordml" xmlns:wps="http://schemas.microsoft.com/office/word/2010/wordprocessingShape" mc:Ignorable="w14 w15 w16se wp14">
+  <w:p>
+    <w:pPr>
+      <w:pStyle w:val="a5"/>
+      <w:jc w:val="right"/>
+    </w:pPr>
+  </w:p>
+  <w:p>
+    <w:pPr>
+      <w:pStyle w:val="a5"/>
+    </w:pPr>
+  </w:p>
+</w:ftr>
+</file>
+
+<file path=word/footer3.xml><?xml version="1.0" encoding="utf-8"?>
 <w:ftr xmlns:wpc="http://schemas.microsoft.com/office/word/2010/wordprocessingCanvas" xmlns:cx="http://schemas.microsoft.com/office/drawing/2014/chartex" xmlns:mc="http://schemas.openxmlformats.org/markup-compatibility/2006" xmlns:o="urn:schemas-microsoft-com:office:office" xmlns:r="http://schemas.openxmlformats.org/officeDocument/2006/relationships" xmlns:m="http://schemas.openxmlformats.org/officeDocument/2006/math" xmlns:v="urn:schemas-microsoft-com:vml" xmlns:wp14="http://schemas.microsoft.com/office/word/2010/wordprocessingDrawing" xmlns:wp="http://schemas.openxmlformats.org/drawingml/2006/wordprocessingDrawing" xmlns:w10="urn:schemas-microsoft-com:office:word" xmlns:w="http://schemas.openxmlformats.org/wordprocessingml/2006/main" xmlns:w14="http://schemas.microsoft.com/office/word/2010/wordml" xmlns:w15="http://schemas.microsoft.com/office/word/2012/wordml" xmlns:w16se="http://schemas.microsoft.com/office/word/2015/wordml/symex" xmlns:wpg="http://schemas.microsoft.com/office/word/2010/wordprocessingGroup" xmlns:wpi="http://schemas.microsoft.com/office/word/2010/wordprocessingInk" xmlns:wne="http://schemas.microsoft.com/office/word/2006/wordml" xmlns:wps="http://schemas.microsoft.com/office/word/2010/wordprocessingShape" mc:Ignorable="w14 w15 w16se wp14">
   <w:p>
     <w:pPr>
@@ -130,6 +140,16 @@
 </file>
 
 <file path=word/header1.xml><?xml version="1.0" encoding="utf-8"?>
+<w:hdr xmlns:wpc="http://schemas.microsoft.com/office/word/2010/wordprocessingCanvas" xmlns:cx="http://schemas.microsoft.com/office/drawing/2014/chartex" xmlns:mc="http://schemas.openxmlformats.org/markup-compatibility/2006" xmlns:o="urn:schemas-microsoft-com:office:office" xmlns:r="http://schemas.openxmlformats.org/officeDocument/2006/relationships" xmlns:m="http://schemas.openxmlformats.org/officeDocument/2006/math" xmlns:v="urn:schemas-microsoft-com:vml" xmlns:wp14="http://schemas.microsoft.com/office/word/2010/wordprocessingDrawing" xmlns:wp="http://schemas.openxmlformats.org/drawingml/2006/wordprocessingDrawing" xmlns:w10="urn:schemas-microsoft-com:office:word" xmlns:w="http://schemas.openxmlformats.org/wordprocessingml/2006/main" xmlns:w14="http://schemas.microsoft.com/office/word/2010/wordml" xmlns:w15="http://schemas.microsoft.com/office/word/2012/wordml" xmlns:w16se="http://schemas.microsoft.com/office/word/2015/wordml/symex" xmlns:wpg="http://schemas.microsoft.com/office/word/2010/wordprocessingGroup" xmlns:wpi="http://schemas.microsoft.com/office/word/2010/wordprocessingInk" xmlns:wne="http://schemas.microsoft.com/office/word/2006/wordml" xmlns:wps="http://schemas.microsoft.com/office/word/2010/wordprocessingShape" mc:Ignorable="w14 w15 w16se wp14">
+  <w:p>
+    <w:pPr>
+      <w:pStyle w:val="a3"/>
+    </w:pPr>
+  </w:p>
+</w:hdr>
+</file>
+
+<file path=word/header2.xml><?xml version="1.0" encoding="utf-8"?>
 <w:hdr xmlns:wpc="http://schemas.microsoft.com/office/word/2010/wordprocessingCanvas" xmlns:cx="http://schemas.microsoft.com/office/drawing/2014/chartex" xmlns:mc="http://schemas.openxmlformats.org/markup-compatibility/2006" xmlns:o="urn:schemas-microsoft-com:office:office" xmlns:r="http://schemas.openxmlformats.org/officeDocument/2006/relationships" xmlns:m="http://schemas.openxmlformats.org/officeDocument/2006/math" xmlns:v="urn:schemas-microsoft-com:vml" xmlns:wp14="http://schemas.microsoft.com/office/word/2010/wordprocessingDrawing" xmlns:wp="http://schemas.openxmlformats.org/drawingml/2006/wordprocessingDrawing" xmlns:w10="urn:schemas-microsoft-com:office:word" xmlns:w="http://schemas.openxmlformats.org/wordprocessingml/2006/main" xmlns:w14="http://schemas.microsoft.com/office/word/2010/wordml" xmlns:w15="http://schemas.microsoft.com/office/word/2012/wordml" xmlns:w16se="http://schemas.microsoft.com/office/word/2015/wordml/symex" xmlns:wpg="http://schemas.microsoft.com/office/word/2010/wordprocessingGroup" xmlns:wpi="http://schemas.microsoft.com/office/word/2010/wordprocessingInk" xmlns:wne="http://schemas.microsoft.com/office/word/2006/wordml" xmlns:wps="http://schemas.microsoft.com/office/word/2010/wordprocessingShape" mc:Ignorable="w14 w15 w16se wp14">
   <w:p>
     <w:pPr>
@@ -1500,7 +1520,7 @@
 </w:hdr>
 </file>
 
-<file path=word/header2.xml><?xml version="1.0" encoding="utf-8"?>
+<file path=word/header3.xml><?xml version="1.0" encoding="utf-8"?>
 <w:hdr xmlns:wpc="http://schemas.microsoft.com/office/word/2010/wordprocessingCanvas" xmlns:cx="http://schemas.microsoft.com/office/drawing/2014/chartex" xmlns:mc="http://schemas.openxmlformats.org/markup-compatibility/2006" xmlns:o="urn:schemas-microsoft-com:office:office" xmlns:r="http://schemas.openxmlformats.org/officeDocument/2006/relationships" xmlns:m="http://schemas.openxmlformats.org/officeDocument/2006/math" xmlns:v="urn:schemas-microsoft-com:vml" xmlns:wp14="http://schemas.microsoft.com/office/word/2010/wordprocessingDrawing" xmlns:wp="http://schemas.openxmlformats.org/drawingml/2006/wordprocessingDrawing" xmlns:w10="urn:schemas-microsoft-com:office:word" xmlns:w="http://schemas.openxmlformats.org/wordprocessingml/2006/main" xmlns:w14="http://schemas.microsoft.com/office/word/2010/wordml" xmlns:w15="http://schemas.microsoft.com/office/word/2012/wordml" xmlns:w16se="http://schemas.microsoft.com/office/word/2015/wordml/symex" xmlns:wpg="http://schemas.microsoft.com/office/word/2010/wordprocessingGroup" xmlns:wpi="http://schemas.microsoft.com/office/word/2010/wordprocessingInk" xmlns:wne="http://schemas.microsoft.com/office/word/2006/wordml" xmlns:wps="http://schemas.microsoft.com/office/word/2010/wordprocessingShape" mc:Ignorable="w14 w15 w16se wp14">
   <w:p>
     <w:pPr>
@@ -1511,6 +1531,7 @@
         <w:tab w:val="center" w:pos="4819"/>
       </w:tabs>
     </w:pPr>
+    <w:bookmarkStart w:id="0" w:name="_GoBack"/>
     <w:r>
       <w:rPr>
         <w:noProof/>
@@ -1518,13 +1539,13 @@
       <mc:AlternateContent>
         <mc:Choice Requires="wpg">
           <w:drawing>
-            <wp:anchor distT="0" distB="0" distL="114300" distR="114300" simplePos="0" relativeHeight="251658240" behindDoc="0" locked="1" layoutInCell="0" allowOverlap="1" wp14:anchorId="1FD04A5B" wp14:editId="0956924E">
+            <wp:anchor distT="0" distB="0" distL="114300" distR="114300" simplePos="0" relativeHeight="251658240" behindDoc="0" locked="1" layoutInCell="0" allowOverlap="1" wp14:anchorId="1FD04A5B" wp14:editId="27BDCD34">
               <wp:simplePos x="0" y="0"/>
               <wp:positionH relativeFrom="page">
-                <wp:posOffset>735330</wp:posOffset>
+                <wp:posOffset>732790</wp:posOffset>
               </wp:positionH>
               <wp:positionV relativeFrom="page">
-                <wp:posOffset>252095</wp:posOffset>
+                <wp:posOffset>250825</wp:posOffset>
               </wp:positionV>
               <wp:extent cx="6588760" cy="10189210"/>
               <wp:effectExtent l="0" t="0" r="21590" b="21590"/>
@@ -2259,7 +2280,7 @@
                       </wps:cNvSpPr>
                       <wps:spPr bwMode="auto">
                         <a:xfrm>
-                          <a:off x="15929" y="18623"/>
+                          <a:off x="15929" y="18595"/>
                           <a:ext cx="1475" cy="310"/>
                         </a:xfrm>
                         <a:prstGeom prst="rect">
@@ -3782,7 +3803,7 @@
                       </wps:cNvSpPr>
                       <wps:spPr bwMode="auto">
                         <a:xfrm>
-                          <a:off x="17593" y="18662"/>
+                          <a:off x="17593" y="18634"/>
                           <a:ext cx="2326" cy="309"/>
                         </a:xfrm>
                         <a:prstGeom prst="rect">
@@ -4013,7 +4034,7 @@
         </mc:Choice>
         <mc:Fallback>
           <w:pict>
-            <v:group w14:anchorId="1FD04A5B" id="Group 1" o:spid="_x0000_s1046" style="position:absolute;margin-left:57.9pt;margin-top:19.85pt;width:518.8pt;height:802.3pt;z-index:251658240;mso-position-horizontal-relative:page;mso-position-vertical-relative:page" coordsize="20000,20000" o:gfxdata="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" o:allowincell="f">
+            <v:group w14:anchorId="1FD04A5B" id="Group 1" o:spid="_x0000_s1046" style="position:absolute;margin-left:57.7pt;margin-top:19.75pt;width:518.8pt;height:802.3pt;z-index:251658240;mso-position-horizontal-relative:page;mso-position-vertical-relative:page" coordsize="20000,20000" o:gfxdata="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" o:allowincell="f">
               <v:rect id="Rectangle 2" o:spid="_x0000_s1047" style="position:absolute;width:20000;height:20000;visibility:visible;mso-wrap-style:square;v-text-anchor:top" o:gfxdata="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" filled="f" strokeweight="2pt"/>
               <v:line id="Line 3" o:spid="_x0000_s1048" style="position:absolute;visibility:visible;mso-wrap-style:square" from="993,17183" to="995,18221" o:connectortype="straight" o:gfxdata="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" strokeweight="2pt"/>
               <v:line id="Line 4" o:spid="_x0000_s1049" style="position:absolute;visibility:visible;mso-wrap-style:square" from="10,17173" to="19977,17174" o:connectortype="straight" o:gfxdata="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" strokeweight="2pt"/>
@@ -4189,7 +4210,7 @@
                   </w:txbxContent>
                 </v:textbox>
               </v:rect>
-              <v:rect id="Rectangle 18" o:spid="_x0000_s1063" style="position:absolute;left:15929;top:18623;width:1475;height:310;visibility:visible;mso-wrap-style:square;v-text-anchor:top" o:gfxdata="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" filled="f" stroked="f" strokeweight=".25pt">
+              <v:rect id="Rectangle 18" o:spid="_x0000_s1063" style="position:absolute;left:15929;top:18595;width:1475;height:310;visibility:visible;mso-wrap-style:square;v-text-anchor:top" o:gfxdata="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" filled="f" stroked="f" strokeweight=".25pt">
                 <v:textbox inset="1pt,1pt,1pt,1pt">
                   <w:txbxContent>
                     <w:p>
@@ -4806,7 +4827,7 @@
                   </w:txbxContent>
                 </v:textbox>
               </v:rect>
-              <v:rect id="Rectangle 47" o:spid="_x0000_s1092" style="position:absolute;left:17593;top:18662;width:2326;height:309;visibility:visible;mso-wrap-style:square;v-text-anchor:top" o:gfxdata="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" filled="f" stroked="f" strokeweight=".25pt">
+              <v:rect id="Rectangle 47" o:spid="_x0000_s1092" style="position:absolute;left:17593;top:18634;width:2326;height:309;visibility:visible;mso-wrap-style:square;v-text-anchor:top" o:gfxdata="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" filled="f" stroked="f" strokeweight=".25pt">
                 <v:textbox inset="1pt,1pt,1pt,1pt">
                   <w:txbxContent>
                     <w:p>
@@ -4901,6 +4922,7 @@
         </mc:Fallback>
       </mc:AlternateContent>
     </w:r>
+    <w:bookmarkEnd w:id="0"/>
     <w:r>
       <w:tab/>
     </w:r>
@@ -20422,7 +20444,7 @@
 </file>
 
 <file path=customXml/itemProps1.xml><?xml version="1.0" encoding="utf-8"?>
-<ds:datastoreItem xmlns:ds="http://schemas.openxmlformats.org/officeDocument/2006/customXml" ds:itemID="{8EC0F105-0C1C-4E18-A99E-56CCB44BC8D3}">
+<ds:datastoreItem xmlns:ds="http://schemas.openxmlformats.org/officeDocument/2006/customXml" ds:itemID="{D6FEC34D-BB5B-44DC-B5BD-755B4885FD68}">
   <ds:schemaRefs>
     <ds:schemaRef ds:uri="http://schemas.openxmlformats.org/officeDocument/2006/bibliography"/>
   </ds:schemaRefs>
